--- a/assignments/portillad/unit2/HW23TestCases/TestCases.docx
+++ b/assignments/portillad/unit2/HW23TestCases/TestCases.docx
@@ -290,14 +290,15 @@
     <w:tbl>
       <w:tblPr>
         <w:tblStyle w:val="Tablaconcuadrcula"/>
-        <w:tblW w:w="8936" w:type="dxa"/>
+        <w:tblW w:w="13054" w:type="dxa"/>
         <w:tblInd w:w="-5" w:type="dxa"/>
         <w:tblLook w:val="04A0" w:firstRow="1" w:lastRow="0" w:firstColumn="1" w:lastColumn="0" w:noHBand="0" w:noVBand="1"/>
       </w:tblPr>
       <w:tblGrid>
         <w:gridCol w:w="710"/>
-        <w:gridCol w:w="2123"/>
-        <w:gridCol w:w="4118"/>
+        <w:gridCol w:w="1138"/>
+        <w:gridCol w:w="2126"/>
+        <w:gridCol w:w="7095"/>
         <w:gridCol w:w="1985"/>
       </w:tblGrid>
       <w:tr>
@@ -319,25 +320,39 @@
         </w:tc>
         <w:tc>
           <w:tcPr>
-            <w:tcW w:w="2123" w:type="dxa"/>
-          </w:tcPr>
-          <w:p>
-            <w:pPr>
-              <w:rPr>
-                <w:sz w:val="28"/>
-              </w:rPr>
-            </w:pPr>
-            <w:r>
-              <w:rPr>
-                <w:sz w:val="28"/>
-              </w:rPr>
-              <w:t>Input/s</w:t>
-            </w:r>
-          </w:p>
-        </w:tc>
-        <w:tc>
-          <w:tcPr>
-            <w:tcW w:w="4118" w:type="dxa"/>
+            <w:tcW w:w="1138" w:type="dxa"/>
+          </w:tcPr>
+          <w:p>
+            <w:pPr>
+              <w:rPr>
+                <w:sz w:val="28"/>
+              </w:rPr>
+            </w:pPr>
+            <w:r>
+              <w:rPr>
+                <w:sz w:val="28"/>
+              </w:rPr>
+              <w:t>Input</w:t>
+            </w:r>
+            <w:bookmarkStart w:id="0" w:name="_GoBack"/>
+            <w:bookmarkEnd w:id="0"/>
+          </w:p>
+        </w:tc>
+        <w:tc>
+          <w:tcPr>
+            <w:tcW w:w="2126" w:type="dxa"/>
+          </w:tcPr>
+          <w:p>
+            <w:pPr>
+              <w:rPr>
+                <w:sz w:val="28"/>
+              </w:rPr>
+            </w:pPr>
+          </w:p>
+        </w:tc>
+        <w:tc>
+          <w:tcPr>
+            <w:tcW w:w="7095" w:type="dxa"/>
           </w:tcPr>
           <w:p>
             <w:pPr>
@@ -429,156 +444,38 @@
         </w:tc>
         <w:tc>
           <w:tcPr>
-            <w:tcW w:w="2123" w:type="dxa"/>
-          </w:tcPr>
-          <w:p>
-            <w:pPr>
-              <w:rPr>
-                <w:sz w:val="28"/>
-              </w:rPr>
-            </w:pPr>
-            <w:r>
-              <w:rPr>
-                <w:sz w:val="28"/>
-              </w:rPr>
-              <w:t>123</w:t>
-            </w:r>
-          </w:p>
-        </w:tc>
-        <w:tc>
-          <w:tcPr>
-            <w:tcW w:w="4118" w:type="dxa"/>
-          </w:tcPr>
-          <w:p>
-            <w:pPr>
-              <w:rPr>
-                <w:sz w:val="28"/>
-              </w:rPr>
-            </w:pPr>
-            <w:proofErr w:type="spellStart"/>
-            <w:r>
-              <w:rPr>
-                <w:sz w:val="28"/>
-              </w:rPr>
-              <w:t>printing</w:t>
-            </w:r>
-            <w:proofErr w:type="spellEnd"/>
-            <w:r>
-              <w:rPr>
-                <w:sz w:val="28"/>
-              </w:rPr>
-              <w:t xml:space="preserve"> (</w:t>
-            </w:r>
-            <w:proofErr w:type="spellStart"/>
-            <w:r>
-              <w:rPr>
-                <w:sz w:val="28"/>
-              </w:rPr>
-              <w:t>Only</w:t>
-            </w:r>
-            <w:proofErr w:type="spellEnd"/>
-            <w:r>
-              <w:rPr>
-                <w:sz w:val="28"/>
-              </w:rPr>
-              <w:t xml:space="preserve"> </w:t>
-            </w:r>
-            <w:proofErr w:type="spellStart"/>
-            <w:r>
-              <w:rPr>
-                <w:sz w:val="28"/>
-              </w:rPr>
-              <w:t>words</w:t>
-            </w:r>
-            <w:proofErr w:type="spellEnd"/>
-            <w:r>
-              <w:rPr>
-                <w:sz w:val="28"/>
-              </w:rPr>
-              <w:t xml:space="preserve"> and </w:t>
-            </w:r>
-            <w:proofErr w:type="spellStart"/>
-            <w:r>
-              <w:rPr>
-                <w:sz w:val="28"/>
-              </w:rPr>
-              <w:t>characters</w:t>
-            </w:r>
-            <w:proofErr w:type="spellEnd"/>
-            <w:r>
-              <w:rPr>
-                <w:sz w:val="28"/>
-              </w:rPr>
-              <w:t xml:space="preserve"> can be </w:t>
-            </w:r>
-            <w:proofErr w:type="spellStart"/>
-            <w:r>
-              <w:rPr>
-                <w:sz w:val="28"/>
-              </w:rPr>
-              <w:t>entered</w:t>
-            </w:r>
-            <w:proofErr w:type="spellEnd"/>
-            <w:r>
-              <w:rPr>
-                <w:sz w:val="28"/>
-              </w:rPr>
-              <w:t xml:space="preserve"> in </w:t>
-            </w:r>
-            <w:proofErr w:type="spellStart"/>
-            <w:r>
-              <w:rPr>
-                <w:sz w:val="28"/>
-              </w:rPr>
-              <w:t>the</w:t>
-            </w:r>
-            <w:proofErr w:type="spellEnd"/>
-            <w:r>
-              <w:rPr>
-                <w:sz w:val="28"/>
-              </w:rPr>
-              <w:t xml:space="preserve"> email</w:t>
-            </w:r>
-            <w:r>
-              <w:rPr>
-                <w:sz w:val="28"/>
-              </w:rPr>
-              <w:t>,</w:t>
-            </w:r>
-            <w:r>
-              <w:rPr>
-                <w:sz w:val="28"/>
-              </w:rPr>
-              <w:t xml:space="preserve"> </w:t>
-            </w:r>
-            <w:proofErr w:type="spellStart"/>
-            <w:r>
-              <w:rPr>
-                <w:sz w:val="28"/>
-              </w:rPr>
-              <w:t>please</w:t>
-            </w:r>
-            <w:proofErr w:type="spellEnd"/>
-            <w:r>
-              <w:rPr>
-                <w:sz w:val="28"/>
-              </w:rPr>
-              <w:t xml:space="preserve"> re-</w:t>
-            </w:r>
-            <w:proofErr w:type="spellStart"/>
-            <w:r>
-              <w:rPr>
-                <w:sz w:val="28"/>
-              </w:rPr>
-              <w:t>enter</w:t>
-            </w:r>
-            <w:proofErr w:type="spellEnd"/>
-            <w:r>
-              <w:rPr>
-                <w:sz w:val="28"/>
-              </w:rPr>
-              <w:t>)</w:t>
-            </w:r>
+            <w:tcW w:w="1138" w:type="dxa"/>
+          </w:tcPr>
+          <w:p>
+            <w:pPr>
+              <w:rPr>
+                <w:sz w:val="28"/>
+              </w:rPr>
+            </w:pPr>
+          </w:p>
+        </w:tc>
+        <w:tc>
+          <w:tcPr>
+            <w:tcW w:w="2126" w:type="dxa"/>
+          </w:tcPr>
+          <w:p>
+            <w:pPr>
+              <w:rPr>
+                <w:sz w:val="28"/>
+              </w:rPr>
+            </w:pPr>
+          </w:p>
+        </w:tc>
+        <w:tc>
+          <w:tcPr>
+            <w:tcW w:w="7095" w:type="dxa"/>
+          </w:tcPr>
+          <w:p>
+            <w:pPr>
+              <w:rPr>
+                <w:sz w:val="28"/>
+              </w:rPr>
+            </w:pPr>
           </w:p>
         </w:tc>
         <w:tc>
@@ -591,18 +488,6 @@
                 <w:sz w:val="28"/>
               </w:rPr>
             </w:pPr>
-            <w:r>
-              <w:rPr>
-                <w:sz w:val="28"/>
-              </w:rPr>
-              <w:t>E</w:t>
-            </w:r>
-            <w:r>
-              <w:rPr>
-                <w:sz w:val="28"/>
-              </w:rPr>
-              <w:t>rror</w:t>
-            </w:r>
           </w:p>
         </w:tc>
       </w:tr>
@@ -627,156 +512,38 @@
         </w:tc>
         <w:tc>
           <w:tcPr>
-            <w:tcW w:w="2123" w:type="dxa"/>
-          </w:tcPr>
-          <w:p>
-            <w:pPr>
-              <w:rPr>
-                <w:sz w:val="28"/>
-              </w:rPr>
-            </w:pPr>
-            <w:r>
-              <w:rPr>
-                <w:sz w:val="28"/>
-              </w:rPr>
-              <w:t>12,56</w:t>
-            </w:r>
-          </w:p>
-        </w:tc>
-        <w:tc>
-          <w:tcPr>
-            <w:tcW w:w="4118" w:type="dxa"/>
-          </w:tcPr>
-          <w:p>
-            <w:pPr>
-              <w:rPr>
-                <w:sz w:val="28"/>
-              </w:rPr>
-            </w:pPr>
-            <w:proofErr w:type="spellStart"/>
-            <w:r>
-              <w:rPr>
-                <w:sz w:val="28"/>
-              </w:rPr>
-              <w:t>printing</w:t>
-            </w:r>
-            <w:proofErr w:type="spellEnd"/>
-            <w:r>
-              <w:rPr>
-                <w:sz w:val="28"/>
-              </w:rPr>
-              <w:t xml:space="preserve"> (</w:t>
-            </w:r>
-            <w:proofErr w:type="spellStart"/>
-            <w:r>
-              <w:rPr>
-                <w:sz w:val="28"/>
-              </w:rPr>
-              <w:t>Only</w:t>
-            </w:r>
-            <w:proofErr w:type="spellEnd"/>
-            <w:r>
-              <w:rPr>
-                <w:sz w:val="28"/>
-              </w:rPr>
-              <w:t xml:space="preserve"> </w:t>
-            </w:r>
-            <w:proofErr w:type="spellStart"/>
-            <w:r>
-              <w:rPr>
-                <w:sz w:val="28"/>
-              </w:rPr>
-              <w:t>words</w:t>
-            </w:r>
-            <w:proofErr w:type="spellEnd"/>
-            <w:r>
-              <w:rPr>
-                <w:sz w:val="28"/>
-              </w:rPr>
-              <w:t xml:space="preserve"> and </w:t>
-            </w:r>
-            <w:proofErr w:type="spellStart"/>
-            <w:r>
-              <w:rPr>
-                <w:sz w:val="28"/>
-              </w:rPr>
-              <w:t>characters</w:t>
-            </w:r>
-            <w:proofErr w:type="spellEnd"/>
-            <w:r>
-              <w:rPr>
-                <w:sz w:val="28"/>
-              </w:rPr>
-              <w:t xml:space="preserve"> can be </w:t>
-            </w:r>
-            <w:proofErr w:type="spellStart"/>
-            <w:r>
-              <w:rPr>
-                <w:sz w:val="28"/>
-              </w:rPr>
-              <w:t>entered</w:t>
-            </w:r>
-            <w:proofErr w:type="spellEnd"/>
-            <w:r>
-              <w:rPr>
-                <w:sz w:val="28"/>
-              </w:rPr>
-              <w:t xml:space="preserve"> in </w:t>
-            </w:r>
-            <w:proofErr w:type="spellStart"/>
-            <w:r>
-              <w:rPr>
-                <w:sz w:val="28"/>
-              </w:rPr>
-              <w:t>the</w:t>
-            </w:r>
-            <w:proofErr w:type="spellEnd"/>
-            <w:r>
-              <w:rPr>
-                <w:sz w:val="28"/>
-              </w:rPr>
-              <w:t xml:space="preserve"> email</w:t>
-            </w:r>
-            <w:r>
-              <w:rPr>
-                <w:sz w:val="28"/>
-              </w:rPr>
-              <w:t>,</w:t>
-            </w:r>
-            <w:r>
-              <w:rPr>
-                <w:sz w:val="28"/>
-              </w:rPr>
-              <w:t xml:space="preserve"> </w:t>
-            </w:r>
-            <w:proofErr w:type="spellStart"/>
-            <w:r>
-              <w:rPr>
-                <w:sz w:val="28"/>
-              </w:rPr>
-              <w:t>please</w:t>
-            </w:r>
-            <w:proofErr w:type="spellEnd"/>
-            <w:r>
-              <w:rPr>
-                <w:sz w:val="28"/>
-              </w:rPr>
-              <w:t xml:space="preserve"> re-</w:t>
-            </w:r>
-            <w:proofErr w:type="spellStart"/>
-            <w:r>
-              <w:rPr>
-                <w:sz w:val="28"/>
-              </w:rPr>
-              <w:t>enter</w:t>
-            </w:r>
-            <w:proofErr w:type="spellEnd"/>
-            <w:r>
-              <w:rPr>
-                <w:sz w:val="28"/>
-              </w:rPr>
-              <w:t>)</w:t>
-            </w:r>
+            <w:tcW w:w="1138" w:type="dxa"/>
+          </w:tcPr>
+          <w:p>
+            <w:pPr>
+              <w:rPr>
+                <w:sz w:val="28"/>
+              </w:rPr>
+            </w:pPr>
+          </w:p>
+        </w:tc>
+        <w:tc>
+          <w:tcPr>
+            <w:tcW w:w="2126" w:type="dxa"/>
+          </w:tcPr>
+          <w:p>
+            <w:pPr>
+              <w:rPr>
+                <w:sz w:val="28"/>
+              </w:rPr>
+            </w:pPr>
+          </w:p>
+        </w:tc>
+        <w:tc>
+          <w:tcPr>
+            <w:tcW w:w="7095" w:type="dxa"/>
+          </w:tcPr>
+          <w:p>
+            <w:pPr>
+              <w:rPr>
+                <w:sz w:val="28"/>
+              </w:rPr>
+            </w:pPr>
           </w:p>
         </w:tc>
         <w:tc>
@@ -789,12 +556,6 @@
                 <w:sz w:val="28"/>
               </w:rPr>
             </w:pPr>
-            <w:r>
-              <w:rPr>
-                <w:sz w:val="28"/>
-              </w:rPr>
-              <w:t>Error</w:t>
-            </w:r>
           </w:p>
         </w:tc>
       </w:tr>
@@ -819,156 +580,38 @@
         </w:tc>
         <w:tc>
           <w:tcPr>
-            <w:tcW w:w="2123" w:type="dxa"/>
-          </w:tcPr>
-          <w:p>
-            <w:pPr>
-              <w:rPr>
-                <w:sz w:val="28"/>
-              </w:rPr>
-            </w:pPr>
-            <w:r>
-              <w:rPr>
-                <w:sz w:val="28"/>
-              </w:rPr>
-              <w:t>0</w:t>
-            </w:r>
-          </w:p>
-        </w:tc>
-        <w:tc>
-          <w:tcPr>
-            <w:tcW w:w="4118" w:type="dxa"/>
-          </w:tcPr>
-          <w:p>
-            <w:pPr>
-              <w:rPr>
-                <w:sz w:val="28"/>
-              </w:rPr>
-            </w:pPr>
-            <w:proofErr w:type="spellStart"/>
-            <w:r>
-              <w:rPr>
-                <w:sz w:val="28"/>
-              </w:rPr>
-              <w:t>printing</w:t>
-            </w:r>
-            <w:proofErr w:type="spellEnd"/>
-            <w:r>
-              <w:rPr>
-                <w:sz w:val="28"/>
-              </w:rPr>
-              <w:t xml:space="preserve"> (</w:t>
-            </w:r>
-            <w:proofErr w:type="spellStart"/>
-            <w:r>
-              <w:rPr>
-                <w:sz w:val="28"/>
-              </w:rPr>
-              <w:t>Only</w:t>
-            </w:r>
-            <w:proofErr w:type="spellEnd"/>
-            <w:r>
-              <w:rPr>
-                <w:sz w:val="28"/>
-              </w:rPr>
-              <w:t xml:space="preserve"> </w:t>
-            </w:r>
-            <w:proofErr w:type="spellStart"/>
-            <w:r>
-              <w:rPr>
-                <w:sz w:val="28"/>
-              </w:rPr>
-              <w:t>words</w:t>
-            </w:r>
-            <w:proofErr w:type="spellEnd"/>
-            <w:r>
-              <w:rPr>
-                <w:sz w:val="28"/>
-              </w:rPr>
-              <w:t xml:space="preserve"> and </w:t>
-            </w:r>
-            <w:proofErr w:type="spellStart"/>
-            <w:r>
-              <w:rPr>
-                <w:sz w:val="28"/>
-              </w:rPr>
-              <w:t>characters</w:t>
-            </w:r>
-            <w:proofErr w:type="spellEnd"/>
-            <w:r>
-              <w:rPr>
-                <w:sz w:val="28"/>
-              </w:rPr>
-              <w:t xml:space="preserve"> can be </w:t>
-            </w:r>
-            <w:proofErr w:type="spellStart"/>
-            <w:r>
-              <w:rPr>
-                <w:sz w:val="28"/>
-              </w:rPr>
-              <w:t>entered</w:t>
-            </w:r>
-            <w:proofErr w:type="spellEnd"/>
-            <w:r>
-              <w:rPr>
-                <w:sz w:val="28"/>
-              </w:rPr>
-              <w:t xml:space="preserve"> in </w:t>
-            </w:r>
-            <w:proofErr w:type="spellStart"/>
-            <w:r>
-              <w:rPr>
-                <w:sz w:val="28"/>
-              </w:rPr>
-              <w:t>the</w:t>
-            </w:r>
-            <w:proofErr w:type="spellEnd"/>
-            <w:r>
-              <w:rPr>
-                <w:sz w:val="28"/>
-              </w:rPr>
-              <w:t xml:space="preserve"> email</w:t>
-            </w:r>
-            <w:r>
-              <w:rPr>
-                <w:sz w:val="28"/>
-              </w:rPr>
-              <w:t>,</w:t>
-            </w:r>
-            <w:r>
-              <w:rPr>
-                <w:sz w:val="28"/>
-              </w:rPr>
-              <w:t xml:space="preserve"> </w:t>
-            </w:r>
-            <w:proofErr w:type="spellStart"/>
-            <w:r>
-              <w:rPr>
-                <w:sz w:val="28"/>
-              </w:rPr>
-              <w:t>please</w:t>
-            </w:r>
-            <w:proofErr w:type="spellEnd"/>
-            <w:r>
-              <w:rPr>
-                <w:sz w:val="28"/>
-              </w:rPr>
-              <w:t xml:space="preserve"> re-</w:t>
-            </w:r>
-            <w:proofErr w:type="spellStart"/>
-            <w:r>
-              <w:rPr>
-                <w:sz w:val="28"/>
-              </w:rPr>
-              <w:t>enter</w:t>
-            </w:r>
-            <w:proofErr w:type="spellEnd"/>
-            <w:r>
-              <w:rPr>
-                <w:sz w:val="28"/>
-              </w:rPr>
-              <w:t>)</w:t>
-            </w:r>
+            <w:tcW w:w="1138" w:type="dxa"/>
+          </w:tcPr>
+          <w:p>
+            <w:pPr>
+              <w:rPr>
+                <w:sz w:val="28"/>
+              </w:rPr>
+            </w:pPr>
+          </w:p>
+        </w:tc>
+        <w:tc>
+          <w:tcPr>
+            <w:tcW w:w="2126" w:type="dxa"/>
+          </w:tcPr>
+          <w:p>
+            <w:pPr>
+              <w:rPr>
+                <w:sz w:val="28"/>
+              </w:rPr>
+            </w:pPr>
+          </w:p>
+        </w:tc>
+        <w:tc>
+          <w:tcPr>
+            <w:tcW w:w="7095" w:type="dxa"/>
+          </w:tcPr>
+          <w:p>
+            <w:pPr>
+              <w:rPr>
+                <w:sz w:val="28"/>
+              </w:rPr>
+            </w:pPr>
           </w:p>
         </w:tc>
         <w:tc>
@@ -981,12 +624,6 @@
                 <w:sz w:val="28"/>
               </w:rPr>
             </w:pPr>
-            <w:r>
-              <w:rPr>
-                <w:sz w:val="28"/>
-              </w:rPr>
-              <w:t>Error</w:t>
-            </w:r>
           </w:p>
         </w:tc>
       </w:tr>
@@ -1011,164 +648,38 @@
         </w:tc>
         <w:tc>
           <w:tcPr>
-            <w:tcW w:w="2123" w:type="dxa"/>
-          </w:tcPr>
-          <w:p>
-            <w:pPr>
-              <w:rPr>
-                <w:sz w:val="28"/>
-              </w:rPr>
-            </w:pPr>
-            <w:r>
-              <w:rPr>
-                <w:sz w:val="28"/>
-              </w:rPr>
-              <w:t>45</w:t>
-            </w:r>
-          </w:p>
-        </w:tc>
-        <w:tc>
-          <w:tcPr>
-            <w:tcW w:w="4118" w:type="dxa"/>
-          </w:tcPr>
-          <w:p>
-            <w:pPr>
-              <w:rPr>
-                <w:sz w:val="28"/>
-              </w:rPr>
-            </w:pPr>
-            <w:proofErr w:type="spellStart"/>
-            <w:r>
-              <w:rPr>
-                <w:sz w:val="28"/>
-              </w:rPr>
-              <w:t>printing</w:t>
-            </w:r>
-            <w:proofErr w:type="spellEnd"/>
-            <w:r>
-              <w:rPr>
-                <w:sz w:val="28"/>
-              </w:rPr>
-              <w:t xml:space="preserve"> (</w:t>
-            </w:r>
-            <w:proofErr w:type="spellStart"/>
-            <w:r>
-              <w:rPr>
-                <w:sz w:val="28"/>
-              </w:rPr>
-              <w:t>Only</w:t>
-            </w:r>
-            <w:proofErr w:type="spellEnd"/>
-            <w:r>
-              <w:rPr>
-                <w:sz w:val="28"/>
-              </w:rPr>
-              <w:t xml:space="preserve"> </w:t>
-            </w:r>
-            <w:proofErr w:type="spellStart"/>
-            <w:r>
-              <w:rPr>
-                <w:sz w:val="28"/>
-              </w:rPr>
-              <w:t>words</w:t>
-            </w:r>
-            <w:proofErr w:type="spellEnd"/>
-            <w:r>
-              <w:rPr>
-                <w:sz w:val="28"/>
-              </w:rPr>
-              <w:t xml:space="preserve"> and </w:t>
-            </w:r>
-            <w:proofErr w:type="spellStart"/>
-            <w:r>
-              <w:rPr>
-                <w:sz w:val="28"/>
-              </w:rPr>
-              <w:t>characters</w:t>
-            </w:r>
-            <w:proofErr w:type="spellEnd"/>
-            <w:r>
-              <w:rPr>
-                <w:sz w:val="28"/>
-              </w:rPr>
-              <w:t xml:space="preserve"> can be </w:t>
-            </w:r>
-            <w:proofErr w:type="spellStart"/>
-            <w:r>
-              <w:rPr>
-                <w:sz w:val="28"/>
-              </w:rPr>
-              <w:t>entered</w:t>
-            </w:r>
-            <w:proofErr w:type="spellEnd"/>
-            <w:r>
-              <w:rPr>
-                <w:sz w:val="28"/>
-              </w:rPr>
-              <w:t xml:space="preserve"> in </w:t>
-            </w:r>
-            <w:proofErr w:type="spellStart"/>
-            <w:r>
-              <w:rPr>
-                <w:sz w:val="28"/>
-              </w:rPr>
-              <w:t>the</w:t>
-            </w:r>
-            <w:proofErr w:type="spellEnd"/>
-            <w:r>
-              <w:rPr>
-                <w:sz w:val="28"/>
-              </w:rPr>
-              <w:t xml:space="preserve"> </w:t>
-            </w:r>
-            <w:proofErr w:type="spellStart"/>
-            <w:r>
-              <w:rPr>
-                <w:sz w:val="28"/>
-              </w:rPr>
-              <w:t>name</w:t>
-            </w:r>
-            <w:proofErr w:type="spellEnd"/>
-            <w:r>
-              <w:rPr>
-                <w:sz w:val="28"/>
-              </w:rPr>
-              <w:t>,</w:t>
-            </w:r>
-            <w:r>
-              <w:rPr>
-                <w:sz w:val="28"/>
-              </w:rPr>
-              <w:t xml:space="preserve"> </w:t>
-            </w:r>
-            <w:proofErr w:type="spellStart"/>
-            <w:r>
-              <w:rPr>
-                <w:sz w:val="28"/>
-              </w:rPr>
-              <w:t>please</w:t>
-            </w:r>
-            <w:proofErr w:type="spellEnd"/>
-            <w:r>
-              <w:rPr>
-                <w:sz w:val="28"/>
-              </w:rPr>
-              <w:t xml:space="preserve"> re-</w:t>
-            </w:r>
-            <w:proofErr w:type="spellStart"/>
-            <w:r>
-              <w:rPr>
-                <w:sz w:val="28"/>
-              </w:rPr>
-              <w:t>enter</w:t>
-            </w:r>
-            <w:proofErr w:type="spellEnd"/>
-            <w:r>
-              <w:rPr>
-                <w:sz w:val="28"/>
-              </w:rPr>
-              <w:t>)</w:t>
-            </w:r>
+            <w:tcW w:w="1138" w:type="dxa"/>
+          </w:tcPr>
+          <w:p>
+            <w:pPr>
+              <w:rPr>
+                <w:sz w:val="28"/>
+              </w:rPr>
+            </w:pPr>
+          </w:p>
+        </w:tc>
+        <w:tc>
+          <w:tcPr>
+            <w:tcW w:w="2126" w:type="dxa"/>
+          </w:tcPr>
+          <w:p>
+            <w:pPr>
+              <w:rPr>
+                <w:sz w:val="28"/>
+              </w:rPr>
+            </w:pPr>
+          </w:p>
+        </w:tc>
+        <w:tc>
+          <w:tcPr>
+            <w:tcW w:w="7095" w:type="dxa"/>
+          </w:tcPr>
+          <w:p>
+            <w:pPr>
+              <w:rPr>
+                <w:sz w:val="28"/>
+              </w:rPr>
+            </w:pPr>
           </w:p>
         </w:tc>
         <w:tc>
@@ -1181,12 +692,6 @@
                 <w:sz w:val="28"/>
               </w:rPr>
             </w:pPr>
-            <w:r>
-              <w:rPr>
-                <w:sz w:val="28"/>
-              </w:rPr>
-              <w:t>Error</w:t>
-            </w:r>
           </w:p>
         </w:tc>
       </w:tr>
@@ -1211,164 +716,38 @@
         </w:tc>
         <w:tc>
           <w:tcPr>
-            <w:tcW w:w="2123" w:type="dxa"/>
-          </w:tcPr>
-          <w:p>
-            <w:pPr>
-              <w:rPr>
-                <w:sz w:val="28"/>
-              </w:rPr>
-            </w:pPr>
-            <w:r>
-              <w:rPr>
-                <w:sz w:val="28"/>
-              </w:rPr>
-              <w:t>1788,90</w:t>
-            </w:r>
-          </w:p>
-        </w:tc>
-        <w:tc>
-          <w:tcPr>
-            <w:tcW w:w="4118" w:type="dxa"/>
-          </w:tcPr>
-          <w:p>
-            <w:pPr>
-              <w:rPr>
-                <w:sz w:val="28"/>
-              </w:rPr>
-            </w:pPr>
-            <w:proofErr w:type="spellStart"/>
-            <w:r>
-              <w:rPr>
-                <w:sz w:val="28"/>
-              </w:rPr>
-              <w:t>printing</w:t>
-            </w:r>
-            <w:proofErr w:type="spellEnd"/>
-            <w:r>
-              <w:rPr>
-                <w:sz w:val="28"/>
-              </w:rPr>
-              <w:t xml:space="preserve"> (</w:t>
-            </w:r>
-            <w:proofErr w:type="spellStart"/>
-            <w:r>
-              <w:rPr>
-                <w:sz w:val="28"/>
-              </w:rPr>
-              <w:t>Only</w:t>
-            </w:r>
-            <w:proofErr w:type="spellEnd"/>
-            <w:r>
-              <w:rPr>
-                <w:sz w:val="28"/>
-              </w:rPr>
-              <w:t xml:space="preserve"> </w:t>
-            </w:r>
-            <w:proofErr w:type="spellStart"/>
-            <w:r>
-              <w:rPr>
-                <w:sz w:val="28"/>
-              </w:rPr>
-              <w:t>words</w:t>
-            </w:r>
-            <w:proofErr w:type="spellEnd"/>
-            <w:r>
-              <w:rPr>
-                <w:sz w:val="28"/>
-              </w:rPr>
-              <w:t xml:space="preserve"> and </w:t>
-            </w:r>
-            <w:proofErr w:type="spellStart"/>
-            <w:r>
-              <w:rPr>
-                <w:sz w:val="28"/>
-              </w:rPr>
-              <w:t>characters</w:t>
-            </w:r>
-            <w:proofErr w:type="spellEnd"/>
-            <w:r>
-              <w:rPr>
-                <w:sz w:val="28"/>
-              </w:rPr>
-              <w:t xml:space="preserve"> can be </w:t>
-            </w:r>
-            <w:proofErr w:type="spellStart"/>
-            <w:r>
-              <w:rPr>
-                <w:sz w:val="28"/>
-              </w:rPr>
-              <w:t>entered</w:t>
-            </w:r>
-            <w:proofErr w:type="spellEnd"/>
-            <w:r>
-              <w:rPr>
-                <w:sz w:val="28"/>
-              </w:rPr>
-              <w:t xml:space="preserve"> in </w:t>
-            </w:r>
-            <w:proofErr w:type="spellStart"/>
-            <w:r>
-              <w:rPr>
-                <w:sz w:val="28"/>
-              </w:rPr>
-              <w:t>the</w:t>
-            </w:r>
-            <w:proofErr w:type="spellEnd"/>
-            <w:r>
-              <w:rPr>
-                <w:sz w:val="28"/>
-              </w:rPr>
-              <w:t xml:space="preserve"> </w:t>
-            </w:r>
-            <w:proofErr w:type="spellStart"/>
-            <w:r>
-              <w:rPr>
-                <w:sz w:val="28"/>
-              </w:rPr>
-              <w:t>name</w:t>
-            </w:r>
-            <w:proofErr w:type="spellEnd"/>
-            <w:r>
-              <w:rPr>
-                <w:sz w:val="28"/>
-              </w:rPr>
-              <w:t>,</w:t>
-            </w:r>
-            <w:r>
-              <w:rPr>
-                <w:sz w:val="28"/>
-              </w:rPr>
-              <w:t xml:space="preserve"> </w:t>
-            </w:r>
-            <w:proofErr w:type="spellStart"/>
-            <w:r>
-              <w:rPr>
-                <w:sz w:val="28"/>
-              </w:rPr>
-              <w:t>please</w:t>
-            </w:r>
-            <w:proofErr w:type="spellEnd"/>
-            <w:r>
-              <w:rPr>
-                <w:sz w:val="28"/>
-              </w:rPr>
-              <w:t xml:space="preserve"> re-</w:t>
-            </w:r>
-            <w:proofErr w:type="spellStart"/>
-            <w:r>
-              <w:rPr>
-                <w:sz w:val="28"/>
-              </w:rPr>
-              <w:t>enter</w:t>
-            </w:r>
-            <w:proofErr w:type="spellEnd"/>
-            <w:r>
-              <w:rPr>
-                <w:sz w:val="28"/>
-              </w:rPr>
-              <w:t>)</w:t>
-            </w:r>
+            <w:tcW w:w="1138" w:type="dxa"/>
+          </w:tcPr>
+          <w:p>
+            <w:pPr>
+              <w:rPr>
+                <w:sz w:val="28"/>
+              </w:rPr>
+            </w:pPr>
+          </w:p>
+        </w:tc>
+        <w:tc>
+          <w:tcPr>
+            <w:tcW w:w="2126" w:type="dxa"/>
+          </w:tcPr>
+          <w:p>
+            <w:pPr>
+              <w:rPr>
+                <w:sz w:val="28"/>
+              </w:rPr>
+            </w:pPr>
+          </w:p>
+        </w:tc>
+        <w:tc>
+          <w:tcPr>
+            <w:tcW w:w="7095" w:type="dxa"/>
+          </w:tcPr>
+          <w:p>
+            <w:pPr>
+              <w:rPr>
+                <w:sz w:val="28"/>
+              </w:rPr>
+            </w:pPr>
           </w:p>
         </w:tc>
         <w:tc>
@@ -1381,12 +760,6 @@
                 <w:sz w:val="28"/>
               </w:rPr>
             </w:pPr>
-            <w:r>
-              <w:rPr>
-                <w:sz w:val="28"/>
-              </w:rPr>
-              <w:t>Error</w:t>
-            </w:r>
           </w:p>
         </w:tc>
       </w:tr>
@@ -1411,164 +784,38 @@
         </w:tc>
         <w:tc>
           <w:tcPr>
-            <w:tcW w:w="2123" w:type="dxa"/>
-          </w:tcPr>
-          <w:p>
-            <w:pPr>
-              <w:rPr>
-                <w:sz w:val="28"/>
-              </w:rPr>
-            </w:pPr>
-            <w:r>
-              <w:rPr>
-                <w:sz w:val="28"/>
-              </w:rPr>
-              <w:t>0</w:t>
-            </w:r>
-          </w:p>
-        </w:tc>
-        <w:tc>
-          <w:tcPr>
-            <w:tcW w:w="4118" w:type="dxa"/>
-          </w:tcPr>
-          <w:p>
-            <w:pPr>
-              <w:rPr>
-                <w:sz w:val="28"/>
-              </w:rPr>
-            </w:pPr>
-            <w:proofErr w:type="spellStart"/>
-            <w:r>
-              <w:rPr>
-                <w:sz w:val="28"/>
-              </w:rPr>
-              <w:t>printing</w:t>
-            </w:r>
-            <w:proofErr w:type="spellEnd"/>
-            <w:r>
-              <w:rPr>
-                <w:sz w:val="28"/>
-              </w:rPr>
-              <w:t xml:space="preserve"> (</w:t>
-            </w:r>
-            <w:proofErr w:type="spellStart"/>
-            <w:r>
-              <w:rPr>
-                <w:sz w:val="28"/>
-              </w:rPr>
-              <w:t>Only</w:t>
-            </w:r>
-            <w:proofErr w:type="spellEnd"/>
-            <w:r>
-              <w:rPr>
-                <w:sz w:val="28"/>
-              </w:rPr>
-              <w:t xml:space="preserve"> </w:t>
-            </w:r>
-            <w:proofErr w:type="spellStart"/>
-            <w:r>
-              <w:rPr>
-                <w:sz w:val="28"/>
-              </w:rPr>
-              <w:t>words</w:t>
-            </w:r>
-            <w:proofErr w:type="spellEnd"/>
-            <w:r>
-              <w:rPr>
-                <w:sz w:val="28"/>
-              </w:rPr>
-              <w:t xml:space="preserve"> and </w:t>
-            </w:r>
-            <w:proofErr w:type="spellStart"/>
-            <w:r>
-              <w:rPr>
-                <w:sz w:val="28"/>
-              </w:rPr>
-              <w:t>characters</w:t>
-            </w:r>
-            <w:proofErr w:type="spellEnd"/>
-            <w:r>
-              <w:rPr>
-                <w:sz w:val="28"/>
-              </w:rPr>
-              <w:t xml:space="preserve"> can be </w:t>
-            </w:r>
-            <w:proofErr w:type="spellStart"/>
-            <w:r>
-              <w:rPr>
-                <w:sz w:val="28"/>
-              </w:rPr>
-              <w:t>entered</w:t>
-            </w:r>
-            <w:proofErr w:type="spellEnd"/>
-            <w:r>
-              <w:rPr>
-                <w:sz w:val="28"/>
-              </w:rPr>
-              <w:t xml:space="preserve"> in </w:t>
-            </w:r>
-            <w:proofErr w:type="spellStart"/>
-            <w:r>
-              <w:rPr>
-                <w:sz w:val="28"/>
-              </w:rPr>
-              <w:t>the</w:t>
-            </w:r>
-            <w:proofErr w:type="spellEnd"/>
-            <w:r>
-              <w:rPr>
-                <w:sz w:val="28"/>
-              </w:rPr>
-              <w:t xml:space="preserve"> </w:t>
-            </w:r>
-            <w:proofErr w:type="spellStart"/>
-            <w:r>
-              <w:rPr>
-                <w:sz w:val="28"/>
-              </w:rPr>
-              <w:t>name</w:t>
-            </w:r>
-            <w:proofErr w:type="spellEnd"/>
-            <w:r>
-              <w:rPr>
-                <w:sz w:val="28"/>
-              </w:rPr>
-              <w:t>,</w:t>
-            </w:r>
-            <w:r>
-              <w:rPr>
-                <w:sz w:val="28"/>
-              </w:rPr>
-              <w:t xml:space="preserve"> </w:t>
-            </w:r>
-            <w:proofErr w:type="spellStart"/>
-            <w:r>
-              <w:rPr>
-                <w:sz w:val="28"/>
-              </w:rPr>
-              <w:t>please</w:t>
-            </w:r>
-            <w:proofErr w:type="spellEnd"/>
-            <w:r>
-              <w:rPr>
-                <w:sz w:val="28"/>
-              </w:rPr>
-              <w:t xml:space="preserve"> re-</w:t>
-            </w:r>
-            <w:proofErr w:type="spellStart"/>
-            <w:r>
-              <w:rPr>
-                <w:sz w:val="28"/>
-              </w:rPr>
-              <w:t>enter</w:t>
-            </w:r>
-            <w:proofErr w:type="spellEnd"/>
-            <w:r>
-              <w:rPr>
-                <w:sz w:val="28"/>
-              </w:rPr>
-              <w:t>)</w:t>
-            </w:r>
+            <w:tcW w:w="1138" w:type="dxa"/>
+          </w:tcPr>
+          <w:p>
+            <w:pPr>
+              <w:rPr>
+                <w:sz w:val="28"/>
+              </w:rPr>
+            </w:pPr>
+          </w:p>
+        </w:tc>
+        <w:tc>
+          <w:tcPr>
+            <w:tcW w:w="2126" w:type="dxa"/>
+          </w:tcPr>
+          <w:p>
+            <w:pPr>
+              <w:rPr>
+                <w:sz w:val="28"/>
+              </w:rPr>
+            </w:pPr>
+          </w:p>
+        </w:tc>
+        <w:tc>
+          <w:tcPr>
+            <w:tcW w:w="7095" w:type="dxa"/>
+          </w:tcPr>
+          <w:p>
+            <w:pPr>
+              <w:rPr>
+                <w:sz w:val="28"/>
+              </w:rPr>
+            </w:pPr>
           </w:p>
         </w:tc>
         <w:tc>
@@ -1581,12 +828,6 @@
                 <w:sz w:val="28"/>
               </w:rPr>
             </w:pPr>
-            <w:r>
-              <w:rPr>
-                <w:sz w:val="28"/>
-              </w:rPr>
-              <w:t>Error</w:t>
-            </w:r>
           </w:p>
         </w:tc>
       </w:tr>
@@ -1611,172 +852,38 @@
         </w:tc>
         <w:tc>
           <w:tcPr>
-            <w:tcW w:w="2123" w:type="dxa"/>
-          </w:tcPr>
-          <w:p>
-            <w:pPr>
-              <w:rPr>
-                <w:sz w:val="28"/>
-              </w:rPr>
-            </w:pPr>
-            <w:r>
-              <w:rPr>
-                <w:sz w:val="28"/>
-              </w:rPr>
-              <w:t>a</w:t>
-            </w:r>
-          </w:p>
-        </w:tc>
-        <w:tc>
-          <w:tcPr>
-            <w:tcW w:w="4118" w:type="dxa"/>
-          </w:tcPr>
-          <w:p>
-            <w:pPr>
-              <w:rPr>
-                <w:sz w:val="28"/>
-              </w:rPr>
-            </w:pPr>
-            <w:proofErr w:type="spellStart"/>
-            <w:r>
-              <w:rPr>
-                <w:sz w:val="28"/>
-              </w:rPr>
-              <w:t>print</w:t>
-            </w:r>
-            <w:proofErr w:type="spellEnd"/>
-            <w:r>
-              <w:rPr>
-                <w:sz w:val="28"/>
-              </w:rPr>
-              <w:t xml:space="preserve"> (</w:t>
-            </w:r>
-            <w:proofErr w:type="spellStart"/>
-            <w:r>
-              <w:rPr>
-                <w:sz w:val="28"/>
-              </w:rPr>
-              <w:t>You</w:t>
-            </w:r>
-            <w:proofErr w:type="spellEnd"/>
-            <w:r>
-              <w:rPr>
-                <w:sz w:val="28"/>
-              </w:rPr>
-              <w:t xml:space="preserve"> can </w:t>
-            </w:r>
-            <w:proofErr w:type="spellStart"/>
-            <w:r>
-              <w:rPr>
-                <w:sz w:val="28"/>
-              </w:rPr>
-              <w:t>only</w:t>
-            </w:r>
-            <w:proofErr w:type="spellEnd"/>
-            <w:r>
-              <w:rPr>
-                <w:sz w:val="28"/>
-              </w:rPr>
-              <w:t xml:space="preserve"> </w:t>
-            </w:r>
-            <w:proofErr w:type="spellStart"/>
-            <w:r>
-              <w:rPr>
-                <w:sz w:val="28"/>
-              </w:rPr>
-              <w:t>enter</w:t>
-            </w:r>
-            <w:proofErr w:type="spellEnd"/>
-            <w:r>
-              <w:rPr>
-                <w:sz w:val="28"/>
-              </w:rPr>
-              <w:t xml:space="preserve"> </w:t>
-            </w:r>
-            <w:proofErr w:type="spellStart"/>
-            <w:r>
-              <w:rPr>
-                <w:sz w:val="28"/>
-              </w:rPr>
-              <w:t>numerical</w:t>
-            </w:r>
-            <w:proofErr w:type="spellEnd"/>
-            <w:r>
-              <w:rPr>
-                <w:sz w:val="28"/>
-              </w:rPr>
-              <w:t xml:space="preserve"> </w:t>
-            </w:r>
-            <w:proofErr w:type="spellStart"/>
-            <w:r>
-              <w:rPr>
-                <w:sz w:val="28"/>
-              </w:rPr>
-              <w:t>integer</w:t>
-            </w:r>
-            <w:proofErr w:type="spellEnd"/>
-            <w:r>
-              <w:rPr>
-                <w:sz w:val="28"/>
-              </w:rPr>
-              <w:t xml:space="preserve"> </w:t>
-            </w:r>
-            <w:proofErr w:type="spellStart"/>
-            <w:r>
-              <w:rPr>
-                <w:sz w:val="28"/>
-              </w:rPr>
-              <w:t>values</w:t>
-            </w:r>
-            <w:proofErr w:type="spellEnd"/>
-            <w:r>
-              <w:rPr>
-                <w:sz w:val="28"/>
-              </w:rPr>
-              <w:t xml:space="preserve"> in </w:t>
-            </w:r>
-            <w:proofErr w:type="spellStart"/>
-            <w:r>
-              <w:rPr>
-                <w:sz w:val="28"/>
-              </w:rPr>
-              <w:t>age</w:t>
-            </w:r>
-            <w:proofErr w:type="spellEnd"/>
-            <w:r>
-              <w:rPr>
-                <w:sz w:val="28"/>
-              </w:rPr>
-              <w:t xml:space="preserve">, </w:t>
-            </w:r>
-            <w:proofErr w:type="spellStart"/>
-            <w:r>
-              <w:rPr>
-                <w:sz w:val="28"/>
-              </w:rPr>
-              <w:t>please</w:t>
-            </w:r>
-            <w:proofErr w:type="spellEnd"/>
-            <w:r>
-              <w:rPr>
-                <w:sz w:val="28"/>
-              </w:rPr>
-              <w:t xml:space="preserve"> re-</w:t>
-            </w:r>
-            <w:proofErr w:type="spellStart"/>
-            <w:r>
-              <w:rPr>
-                <w:sz w:val="28"/>
-              </w:rPr>
-              <w:t>enter</w:t>
-            </w:r>
-            <w:proofErr w:type="spellEnd"/>
-            <w:r>
-              <w:rPr>
-                <w:sz w:val="28"/>
-              </w:rPr>
-              <w:t>)</w:t>
-            </w:r>
+            <w:tcW w:w="1138" w:type="dxa"/>
+          </w:tcPr>
+          <w:p>
+            <w:pPr>
+              <w:rPr>
+                <w:sz w:val="28"/>
+              </w:rPr>
+            </w:pPr>
+          </w:p>
+        </w:tc>
+        <w:tc>
+          <w:tcPr>
+            <w:tcW w:w="2126" w:type="dxa"/>
+          </w:tcPr>
+          <w:p>
+            <w:pPr>
+              <w:rPr>
+                <w:sz w:val="28"/>
+              </w:rPr>
+            </w:pPr>
+          </w:p>
+        </w:tc>
+        <w:tc>
+          <w:tcPr>
+            <w:tcW w:w="7095" w:type="dxa"/>
+          </w:tcPr>
+          <w:p>
+            <w:pPr>
+              <w:rPr>
+                <w:sz w:val="28"/>
+              </w:rPr>
+            </w:pPr>
           </w:p>
         </w:tc>
         <w:tc>
@@ -1789,12 +896,6 @@
                 <w:sz w:val="28"/>
               </w:rPr>
             </w:pPr>
-            <w:r>
-              <w:rPr>
-                <w:sz w:val="28"/>
-              </w:rPr>
-              <w:t>Error</w:t>
-            </w:r>
           </w:p>
         </w:tc>
       </w:tr>
@@ -1819,172 +920,38 @@
         </w:tc>
         <w:tc>
           <w:tcPr>
-            <w:tcW w:w="2123" w:type="dxa"/>
-          </w:tcPr>
-          <w:p>
-            <w:pPr>
-              <w:rPr>
-                <w:sz w:val="28"/>
-              </w:rPr>
-            </w:pPr>
-            <w:r>
-              <w:rPr>
-                <w:sz w:val="28"/>
-              </w:rPr>
-              <w:t>A</w:t>
-            </w:r>
-          </w:p>
-        </w:tc>
-        <w:tc>
-          <w:tcPr>
-            <w:tcW w:w="4118" w:type="dxa"/>
-          </w:tcPr>
-          <w:p>
-            <w:pPr>
-              <w:rPr>
-                <w:sz w:val="28"/>
-              </w:rPr>
-            </w:pPr>
-            <w:proofErr w:type="spellStart"/>
-            <w:r>
-              <w:rPr>
-                <w:sz w:val="28"/>
-              </w:rPr>
-              <w:t>print</w:t>
-            </w:r>
-            <w:proofErr w:type="spellEnd"/>
-            <w:r>
-              <w:rPr>
-                <w:sz w:val="28"/>
-              </w:rPr>
-              <w:t xml:space="preserve"> (</w:t>
-            </w:r>
-            <w:proofErr w:type="spellStart"/>
-            <w:r>
-              <w:rPr>
-                <w:sz w:val="28"/>
-              </w:rPr>
-              <w:t>You</w:t>
-            </w:r>
-            <w:proofErr w:type="spellEnd"/>
-            <w:r>
-              <w:rPr>
-                <w:sz w:val="28"/>
-              </w:rPr>
-              <w:t xml:space="preserve"> can </w:t>
-            </w:r>
-            <w:proofErr w:type="spellStart"/>
-            <w:r>
-              <w:rPr>
-                <w:sz w:val="28"/>
-              </w:rPr>
-              <w:t>only</w:t>
-            </w:r>
-            <w:proofErr w:type="spellEnd"/>
-            <w:r>
-              <w:rPr>
-                <w:sz w:val="28"/>
-              </w:rPr>
-              <w:t xml:space="preserve"> </w:t>
-            </w:r>
-            <w:proofErr w:type="spellStart"/>
-            <w:r>
-              <w:rPr>
-                <w:sz w:val="28"/>
-              </w:rPr>
-              <w:t>enter</w:t>
-            </w:r>
-            <w:proofErr w:type="spellEnd"/>
-            <w:r>
-              <w:rPr>
-                <w:sz w:val="28"/>
-              </w:rPr>
-              <w:t xml:space="preserve"> </w:t>
-            </w:r>
-            <w:proofErr w:type="spellStart"/>
-            <w:r>
-              <w:rPr>
-                <w:sz w:val="28"/>
-              </w:rPr>
-              <w:t>numerical</w:t>
-            </w:r>
-            <w:proofErr w:type="spellEnd"/>
-            <w:r>
-              <w:rPr>
-                <w:sz w:val="28"/>
-              </w:rPr>
-              <w:t xml:space="preserve"> </w:t>
-            </w:r>
-            <w:proofErr w:type="spellStart"/>
-            <w:r>
-              <w:rPr>
-                <w:sz w:val="28"/>
-              </w:rPr>
-              <w:t>integer</w:t>
-            </w:r>
-            <w:proofErr w:type="spellEnd"/>
-            <w:r>
-              <w:rPr>
-                <w:sz w:val="28"/>
-              </w:rPr>
-              <w:t xml:space="preserve"> </w:t>
-            </w:r>
-            <w:proofErr w:type="spellStart"/>
-            <w:r>
-              <w:rPr>
-                <w:sz w:val="28"/>
-              </w:rPr>
-              <w:t>values</w:t>
-            </w:r>
-            <w:proofErr w:type="spellEnd"/>
-            <w:r>
-              <w:rPr>
-                <w:sz w:val="28"/>
-              </w:rPr>
-              <w:t xml:space="preserve"> in </w:t>
-            </w:r>
-            <w:proofErr w:type="spellStart"/>
-            <w:r>
-              <w:rPr>
-                <w:sz w:val="28"/>
-              </w:rPr>
-              <w:t>age</w:t>
-            </w:r>
-            <w:proofErr w:type="spellEnd"/>
-            <w:r>
-              <w:rPr>
-                <w:sz w:val="28"/>
-              </w:rPr>
-              <w:t xml:space="preserve">, </w:t>
-            </w:r>
-            <w:proofErr w:type="spellStart"/>
-            <w:r>
-              <w:rPr>
-                <w:sz w:val="28"/>
-              </w:rPr>
-              <w:t>please</w:t>
-            </w:r>
-            <w:proofErr w:type="spellEnd"/>
-            <w:r>
-              <w:rPr>
-                <w:sz w:val="28"/>
-              </w:rPr>
-              <w:t xml:space="preserve"> re-</w:t>
-            </w:r>
-            <w:proofErr w:type="spellStart"/>
-            <w:r>
-              <w:rPr>
-                <w:sz w:val="28"/>
-              </w:rPr>
-              <w:t>enter</w:t>
-            </w:r>
-            <w:proofErr w:type="spellEnd"/>
-            <w:r>
-              <w:rPr>
-                <w:sz w:val="28"/>
-              </w:rPr>
-              <w:t>)</w:t>
-            </w:r>
+            <w:tcW w:w="1138" w:type="dxa"/>
+          </w:tcPr>
+          <w:p>
+            <w:pPr>
+              <w:rPr>
+                <w:sz w:val="28"/>
+              </w:rPr>
+            </w:pPr>
+          </w:p>
+        </w:tc>
+        <w:tc>
+          <w:tcPr>
+            <w:tcW w:w="2126" w:type="dxa"/>
+          </w:tcPr>
+          <w:p>
+            <w:pPr>
+              <w:rPr>
+                <w:sz w:val="28"/>
+              </w:rPr>
+            </w:pPr>
+          </w:p>
+        </w:tc>
+        <w:tc>
+          <w:tcPr>
+            <w:tcW w:w="7095" w:type="dxa"/>
+          </w:tcPr>
+          <w:p>
+            <w:pPr>
+              <w:rPr>
+                <w:sz w:val="28"/>
+              </w:rPr>
+            </w:pPr>
           </w:p>
         </w:tc>
         <w:tc>
@@ -1997,12 +964,6 @@
                 <w:sz w:val="28"/>
               </w:rPr>
             </w:pPr>
-            <w:r>
-              <w:rPr>
-                <w:sz w:val="28"/>
-              </w:rPr>
-              <w:t>Error</w:t>
-            </w:r>
           </w:p>
         </w:tc>
       </w:tr>
@@ -2027,172 +988,38 @@
         </w:tc>
         <w:tc>
           <w:tcPr>
-            <w:tcW w:w="2123" w:type="dxa"/>
-          </w:tcPr>
-          <w:p>
-            <w:pPr>
-              <w:rPr>
-                <w:sz w:val="28"/>
-              </w:rPr>
-            </w:pPr>
-            <w:r>
-              <w:rPr>
-                <w:sz w:val="28"/>
-              </w:rPr>
-              <w:t>20,45</w:t>
-            </w:r>
-          </w:p>
-        </w:tc>
-        <w:tc>
-          <w:tcPr>
-            <w:tcW w:w="4118" w:type="dxa"/>
-          </w:tcPr>
-          <w:p>
-            <w:pPr>
-              <w:rPr>
-                <w:sz w:val="28"/>
-              </w:rPr>
-            </w:pPr>
-            <w:proofErr w:type="spellStart"/>
-            <w:r>
-              <w:rPr>
-                <w:sz w:val="28"/>
-              </w:rPr>
-              <w:t>print</w:t>
-            </w:r>
-            <w:proofErr w:type="spellEnd"/>
-            <w:r>
-              <w:rPr>
-                <w:sz w:val="28"/>
-              </w:rPr>
-              <w:t xml:space="preserve"> (</w:t>
-            </w:r>
-            <w:proofErr w:type="spellStart"/>
-            <w:r>
-              <w:rPr>
-                <w:sz w:val="28"/>
-              </w:rPr>
-              <w:t>You</w:t>
-            </w:r>
-            <w:proofErr w:type="spellEnd"/>
-            <w:r>
-              <w:rPr>
-                <w:sz w:val="28"/>
-              </w:rPr>
-              <w:t xml:space="preserve"> can </w:t>
-            </w:r>
-            <w:proofErr w:type="spellStart"/>
-            <w:r>
-              <w:rPr>
-                <w:sz w:val="28"/>
-              </w:rPr>
-              <w:t>only</w:t>
-            </w:r>
-            <w:proofErr w:type="spellEnd"/>
-            <w:r>
-              <w:rPr>
-                <w:sz w:val="28"/>
-              </w:rPr>
-              <w:t xml:space="preserve"> </w:t>
-            </w:r>
-            <w:proofErr w:type="spellStart"/>
-            <w:r>
-              <w:rPr>
-                <w:sz w:val="28"/>
-              </w:rPr>
-              <w:t>enter</w:t>
-            </w:r>
-            <w:proofErr w:type="spellEnd"/>
-            <w:r>
-              <w:rPr>
-                <w:sz w:val="28"/>
-              </w:rPr>
-              <w:t xml:space="preserve"> </w:t>
-            </w:r>
-            <w:proofErr w:type="spellStart"/>
-            <w:r>
-              <w:rPr>
-                <w:sz w:val="28"/>
-              </w:rPr>
-              <w:t>numerical</w:t>
-            </w:r>
-            <w:proofErr w:type="spellEnd"/>
-            <w:r>
-              <w:rPr>
-                <w:sz w:val="28"/>
-              </w:rPr>
-              <w:t xml:space="preserve"> </w:t>
-            </w:r>
-            <w:proofErr w:type="spellStart"/>
-            <w:r>
-              <w:rPr>
-                <w:sz w:val="28"/>
-              </w:rPr>
-              <w:t>integer</w:t>
-            </w:r>
-            <w:proofErr w:type="spellEnd"/>
-            <w:r>
-              <w:rPr>
-                <w:sz w:val="28"/>
-              </w:rPr>
-              <w:t xml:space="preserve"> </w:t>
-            </w:r>
-            <w:proofErr w:type="spellStart"/>
-            <w:r>
-              <w:rPr>
-                <w:sz w:val="28"/>
-              </w:rPr>
-              <w:t>values</w:t>
-            </w:r>
-            <w:proofErr w:type="spellEnd"/>
-            <w:r>
-              <w:rPr>
-                <w:sz w:val="28"/>
-              </w:rPr>
-              <w:t xml:space="preserve"> in </w:t>
-            </w:r>
-            <w:proofErr w:type="spellStart"/>
-            <w:r>
-              <w:rPr>
-                <w:sz w:val="28"/>
-              </w:rPr>
-              <w:t>age</w:t>
-            </w:r>
-            <w:proofErr w:type="spellEnd"/>
-            <w:r>
-              <w:rPr>
-                <w:sz w:val="28"/>
-              </w:rPr>
-              <w:t xml:space="preserve">, </w:t>
-            </w:r>
-            <w:proofErr w:type="spellStart"/>
-            <w:r>
-              <w:rPr>
-                <w:sz w:val="28"/>
-              </w:rPr>
-              <w:t>please</w:t>
-            </w:r>
-            <w:proofErr w:type="spellEnd"/>
-            <w:r>
-              <w:rPr>
-                <w:sz w:val="28"/>
-              </w:rPr>
-              <w:t xml:space="preserve"> re-</w:t>
-            </w:r>
-            <w:proofErr w:type="spellStart"/>
-            <w:r>
-              <w:rPr>
-                <w:sz w:val="28"/>
-              </w:rPr>
-              <w:t>enter</w:t>
-            </w:r>
-            <w:proofErr w:type="spellEnd"/>
-            <w:r>
-              <w:rPr>
-                <w:sz w:val="28"/>
-              </w:rPr>
-              <w:t>)</w:t>
-            </w:r>
+            <w:tcW w:w="1138" w:type="dxa"/>
+          </w:tcPr>
+          <w:p>
+            <w:pPr>
+              <w:rPr>
+                <w:sz w:val="28"/>
+              </w:rPr>
+            </w:pPr>
+          </w:p>
+        </w:tc>
+        <w:tc>
+          <w:tcPr>
+            <w:tcW w:w="2126" w:type="dxa"/>
+          </w:tcPr>
+          <w:p>
+            <w:pPr>
+              <w:rPr>
+                <w:sz w:val="28"/>
+              </w:rPr>
+            </w:pPr>
+          </w:p>
+        </w:tc>
+        <w:tc>
+          <w:tcPr>
+            <w:tcW w:w="7095" w:type="dxa"/>
+          </w:tcPr>
+          <w:p>
+            <w:pPr>
+              <w:rPr>
+                <w:sz w:val="28"/>
+              </w:rPr>
+            </w:pPr>
           </w:p>
         </w:tc>
         <w:tc>
@@ -2205,12 +1032,6 @@
                 <w:sz w:val="28"/>
               </w:rPr>
             </w:pPr>
-            <w:r>
-              <w:rPr>
-                <w:sz w:val="28"/>
-              </w:rPr>
-              <w:t>Error</w:t>
-            </w:r>
           </w:p>
         </w:tc>
       </w:tr>
@@ -2229,179 +1050,44 @@
               <w:rPr>
                 <w:sz w:val="28"/>
               </w:rPr>
-              <w:lastRenderedPageBreak/>
               <w:t>10</w:t>
             </w:r>
           </w:p>
         </w:tc>
         <w:tc>
           <w:tcPr>
-            <w:tcW w:w="2123" w:type="dxa"/>
-          </w:tcPr>
-          <w:p>
-            <w:pPr>
-              <w:rPr>
-                <w:sz w:val="28"/>
-              </w:rPr>
-            </w:pPr>
-            <w:r>
-              <w:rPr>
-                <w:sz w:val="28"/>
-              </w:rPr>
-              <w:t>true</w:t>
-            </w:r>
-          </w:p>
-        </w:tc>
-        <w:tc>
-          <w:tcPr>
-            <w:tcW w:w="4118" w:type="dxa"/>
-          </w:tcPr>
-          <w:p>
-            <w:pPr>
-              <w:rPr>
-                <w:sz w:val="28"/>
-              </w:rPr>
-            </w:pPr>
-            <w:proofErr w:type="spellStart"/>
-            <w:r>
-              <w:rPr>
-                <w:sz w:val="28"/>
-              </w:rPr>
-              <w:t>print</w:t>
-            </w:r>
-            <w:proofErr w:type="spellEnd"/>
-            <w:r>
-              <w:rPr>
-                <w:sz w:val="28"/>
-              </w:rPr>
-              <w:t xml:space="preserve"> (</w:t>
-            </w:r>
-            <w:proofErr w:type="spellStart"/>
-            <w:r>
-              <w:rPr>
-                <w:sz w:val="28"/>
-              </w:rPr>
-              <w:t>You</w:t>
-            </w:r>
-            <w:proofErr w:type="spellEnd"/>
-            <w:r>
-              <w:rPr>
-                <w:sz w:val="28"/>
-              </w:rPr>
-              <w:t xml:space="preserve"> can </w:t>
-            </w:r>
-            <w:proofErr w:type="spellStart"/>
-            <w:r>
-              <w:rPr>
-                <w:sz w:val="28"/>
-              </w:rPr>
-              <w:t>only</w:t>
-            </w:r>
-            <w:proofErr w:type="spellEnd"/>
-            <w:r>
-              <w:rPr>
-                <w:sz w:val="28"/>
-              </w:rPr>
-              <w:t xml:space="preserve"> </w:t>
-            </w:r>
-            <w:proofErr w:type="spellStart"/>
-            <w:r>
-              <w:rPr>
-                <w:sz w:val="28"/>
-              </w:rPr>
-              <w:t>enter</w:t>
-            </w:r>
-            <w:proofErr w:type="spellEnd"/>
-            <w:r>
-              <w:rPr>
-                <w:sz w:val="28"/>
-              </w:rPr>
-              <w:t xml:space="preserve"> </w:t>
-            </w:r>
-            <w:proofErr w:type="spellStart"/>
-            <w:r>
-              <w:rPr>
-                <w:sz w:val="28"/>
-              </w:rPr>
-              <w:t>numerical</w:t>
-            </w:r>
-            <w:proofErr w:type="spellEnd"/>
-            <w:r>
-              <w:rPr>
-                <w:sz w:val="28"/>
-              </w:rPr>
-              <w:t xml:space="preserve"> </w:t>
-            </w:r>
-            <w:proofErr w:type="spellStart"/>
-            <w:r>
-              <w:rPr>
-                <w:sz w:val="28"/>
-              </w:rPr>
-              <w:t>integer</w:t>
-            </w:r>
-            <w:proofErr w:type="spellEnd"/>
-            <w:r>
-              <w:rPr>
-                <w:sz w:val="28"/>
-              </w:rPr>
-              <w:t xml:space="preserve"> </w:t>
-            </w:r>
-            <w:proofErr w:type="spellStart"/>
-            <w:r>
-              <w:rPr>
-                <w:sz w:val="28"/>
-              </w:rPr>
-              <w:t>values</w:t>
-            </w:r>
-            <w:proofErr w:type="spellEnd"/>
-            <w:r>
-              <w:rPr>
-                <w:sz w:val="28"/>
-              </w:rPr>
-              <w:t xml:space="preserve"> in </w:t>
-            </w:r>
-            <w:proofErr w:type="spellStart"/>
-            <w:r>
-              <w:rPr>
-                <w:sz w:val="28"/>
-              </w:rPr>
-              <w:t>age</w:t>
-            </w:r>
-            <w:proofErr w:type="spellEnd"/>
-            <w:r>
-              <w:rPr>
-                <w:sz w:val="28"/>
-              </w:rPr>
-              <w:t xml:space="preserve">, </w:t>
-            </w:r>
-            <w:proofErr w:type="spellStart"/>
-            <w:r>
-              <w:rPr>
-                <w:sz w:val="28"/>
-              </w:rPr>
-              <w:t>please</w:t>
-            </w:r>
-            <w:proofErr w:type="spellEnd"/>
-            <w:r>
-              <w:rPr>
-                <w:sz w:val="28"/>
-              </w:rPr>
-              <w:t xml:space="preserve"> re-</w:t>
-            </w:r>
-            <w:proofErr w:type="spellStart"/>
-            <w:r>
-              <w:rPr>
-                <w:sz w:val="28"/>
-              </w:rPr>
-              <w:t>enter</w:t>
-            </w:r>
-            <w:proofErr w:type="spellEnd"/>
-            <w:r>
-              <w:rPr>
-                <w:sz w:val="28"/>
-              </w:rPr>
-              <w:t>)</w:t>
-            </w:r>
+            <w:tcW w:w="1138" w:type="dxa"/>
+          </w:tcPr>
+          <w:p>
+            <w:pPr>
+              <w:rPr>
+                <w:sz w:val="28"/>
+              </w:rPr>
+            </w:pPr>
+          </w:p>
+        </w:tc>
+        <w:tc>
+          <w:tcPr>
+            <w:tcW w:w="2126" w:type="dxa"/>
+          </w:tcPr>
+          <w:p>
+            <w:pPr>
+              <w:rPr>
+                <w:sz w:val="28"/>
+              </w:rPr>
+            </w:pPr>
+          </w:p>
+        </w:tc>
+        <w:tc>
+          <w:tcPr>
+            <w:tcW w:w="7095" w:type="dxa"/>
+          </w:tcPr>
+          <w:p>
+            <w:pPr>
+              <w:rPr>
+                <w:sz w:val="28"/>
+              </w:rPr>
+            </w:pPr>
           </w:p>
         </w:tc>
         <w:tc>
@@ -2414,12 +1100,6 @@
                 <w:sz w:val="28"/>
               </w:rPr>
             </w:pPr>
-            <w:r>
-              <w:rPr>
-                <w:sz w:val="28"/>
-              </w:rPr>
-              <w:t>Error</w:t>
-            </w:r>
           </w:p>
         </w:tc>
       </w:tr>
@@ -3277,6 +1957,7 @@
               <w:rPr>
                 <w:sz w:val="28"/>
               </w:rPr>
+              <w:lastRenderedPageBreak/>
               <w:t>number</w:t>
             </w:r>
             <w:proofErr w:type="spellEnd"/>
@@ -3344,6 +2025,7 @@
               <w:rPr>
                 <w:sz w:val="28"/>
               </w:rPr>
+              <w:lastRenderedPageBreak/>
               <w:t>Error</w:t>
             </w:r>
           </w:p>
@@ -3704,13 +2386,7 @@
               <w:rPr>
                 <w:sz w:val="28"/>
               </w:rPr>
-              <w:t xml:space="preserve"> </w:t>
-            </w:r>
-            <w:r>
-              <w:rPr>
-                <w:sz w:val="28"/>
-              </w:rPr>
-              <w:t>6496</w:t>
+              <w:t xml:space="preserve"> 6496</w:t>
             </w:r>
           </w:p>
         </w:tc>
@@ -3796,13 +2472,7 @@
               <w:rPr>
                 <w:sz w:val="28"/>
               </w:rPr>
-              <w:t xml:space="preserve"> </w:t>
-            </w:r>
-            <w:r>
-              <w:rPr>
-                <w:sz w:val="28"/>
-              </w:rPr>
-              <w:t>1888</w:t>
+              <w:t xml:space="preserve"> 1888</w:t>
             </w:r>
           </w:p>
         </w:tc>
@@ -4214,7 +2884,6 @@
         <w:rPr>
           <w:sz w:val="32"/>
         </w:rPr>
-        <w:lastRenderedPageBreak/>
         <w:t>3._</w:t>
       </w:r>
       <w:r>
@@ -4411,8 +3080,6 @@
         </w:rPr>
         <w:t>()</w:t>
       </w:r>
-      <w:bookmarkStart w:id="0" w:name="_GoBack"/>
-      <w:bookmarkEnd w:id="0"/>
     </w:p>
     <w:tbl>
       <w:tblPr>

--- a/assignments/portillad/unit2/HW23TestCases/TestCases.docx
+++ b/assignments/portillad/unit2/HW23TestCases/TestCases.docx
@@ -156,45 +156,13 @@
     </w:p>
     <w:p>
       <w:pPr>
+        <w:jc w:val="center"/>
         <w:rPr>
           <w:sz w:val="28"/>
         </w:rPr>
       </w:pPr>
-      <w:proofErr w:type="spellStart"/>
-      <w:r>
-        <w:rPr>
-          <w:sz w:val="28"/>
-        </w:rPr>
-        <w:t>Name</w:t>
-      </w:r>
-      <w:proofErr w:type="spellEnd"/>
-      <w:r>
-        <w:rPr>
-          <w:sz w:val="28"/>
-        </w:rPr>
-        <w:t>: Diego Portilla</w:t>
-      </w:r>
-    </w:p>
-    <w:p>
-      <w:pPr>
-        <w:rPr>
-          <w:sz w:val="28"/>
-        </w:rPr>
-      </w:pPr>
-      <w:r>
-        <w:rPr>
-          <w:sz w:val="28"/>
-        </w:rPr>
-        <w:t>NRC: 3682</w:t>
-      </w:r>
-    </w:p>
-    <w:p>
-      <w:pPr>
-        <w:jc w:val="center"/>
-        <w:rPr>
-          <w:sz w:val="28"/>
-        </w:rPr>
-      </w:pPr>
+      <w:bookmarkStart w:id="0" w:name="_GoBack"/>
+      <w:bookmarkEnd w:id="0"/>
       <w:r>
         <w:rPr>
           <w:sz w:val="28"/>
@@ -994,7 +962,6 @@
               <w:rPr>
                 <w:sz w:val="28"/>
               </w:rPr>
-              <w:lastRenderedPageBreak/>
               <w:t>6</w:t>
             </w:r>
           </w:p>
@@ -1111,6 +1078,7 @@
               <w:rPr>
                 <w:sz w:val="28"/>
               </w:rPr>
+              <w:lastRenderedPageBreak/>
               <w:t>7</w:t>
             </w:r>
           </w:p>
@@ -1656,7 +1624,6 @@
         <w:rPr>
           <w:sz w:val="32"/>
         </w:rPr>
-        <w:lastRenderedPageBreak/>
         <w:t>2._</w:t>
       </w:r>
       <w:r>
@@ -2044,19 +2011,7 @@
               <w:rPr>
                 <w:sz w:val="28"/>
               </w:rPr>
-              <w:t>1</w:t>
-            </w:r>
-            <w:r>
-              <w:rPr>
-                <w:sz w:val="28"/>
-              </w:rPr>
-              <w:t>1</w:t>
-            </w:r>
-            <w:r>
-              <w:rPr>
-                <w:sz w:val="28"/>
-              </w:rPr>
-              <w:t>2.00</w:t>
+              <w:t>112.00</w:t>
             </w:r>
           </w:p>
         </w:tc>
@@ -2288,19 +2243,7 @@
               <w:rPr>
                 <w:sz w:val="28"/>
               </w:rPr>
-              <w:t>1119</w:t>
-            </w:r>
-            <w:r>
-              <w:rPr>
-                <w:sz w:val="28"/>
-              </w:rPr>
-              <w:t>.</w:t>
-            </w:r>
-            <w:r>
-              <w:rPr>
-                <w:sz w:val="28"/>
-              </w:rPr>
-              <w:t>99</w:t>
+              <w:t>1119.99</w:t>
             </w:r>
           </w:p>
         </w:tc>
@@ -2532,13 +2475,7 @@
               <w:rPr>
                 <w:sz w:val="28"/>
               </w:rPr>
-              <w:t>145</w:t>
-            </w:r>
-            <w:r>
-              <w:rPr>
-                <w:sz w:val="28"/>
-              </w:rPr>
-              <w:t>.60</w:t>
+              <w:t>145.60</w:t>
             </w:r>
           </w:p>
         </w:tc>
@@ -2734,7 +2671,6 @@
               <w:rPr>
                 <w:sz w:val="28"/>
               </w:rPr>
-              <w:lastRenderedPageBreak/>
               <w:t>8</w:t>
             </w:r>
           </w:p>
@@ -2851,6 +2787,7 @@
               <w:rPr>
                 <w:sz w:val="28"/>
               </w:rPr>
+              <w:lastRenderedPageBreak/>
               <w:t>9</w:t>
             </w:r>
           </w:p>
@@ -3107,13 +3044,7 @@
         <w:rPr>
           <w:sz w:val="28"/>
         </w:rPr>
-        <w:t>444.96</w:t>
-      </w:r>
-      <w:r>
-        <w:rPr>
-          <w:sz w:val="28"/>
-        </w:rPr>
-        <w:t>._</w:t>
+        <w:t>444.96._</w:t>
       </w:r>
     </w:p>
     <w:p>
@@ -3181,13 +3112,7 @@
         <w:rPr>
           <w:sz w:val="28"/>
         </w:rPr>
-        <w:t>999.99</w:t>
-      </w:r>
-      <w:r>
-        <w:rPr>
-          <w:sz w:val="28"/>
-        </w:rPr>
-        <w:t>._</w:t>
+        <w:t>999.99._</w:t>
       </w:r>
     </w:p>
     <w:p>
@@ -3323,13 +3248,7 @@
         <w:rPr>
           <w:sz w:val="28"/>
         </w:rPr>
-        <w:t>1556.66</w:t>
-      </w:r>
-      <w:r>
-        <w:rPr>
-          <w:sz w:val="28"/>
-        </w:rPr>
-        <w:t>._</w:t>
+        <w:t>1556.66._</w:t>
       </w:r>
     </w:p>
     <w:p>
@@ -3405,13 +3324,7 @@
         <w:rPr>
           <w:sz w:val="28"/>
         </w:rPr>
-        <w:t>5000.99</w:t>
-      </w:r>
-      <w:r>
-        <w:rPr>
-          <w:sz w:val="28"/>
-        </w:rPr>
-        <w:t>._</w:t>
+        <w:t>5000.99._</w:t>
       </w:r>
     </w:p>
     <w:p>
@@ -3482,13 +3395,7 @@
         <w:rPr>
           <w:sz w:val="28"/>
         </w:rPr>
-        <w:t>4.99</w:t>
-      </w:r>
-      <w:r>
-        <w:rPr>
-          <w:sz w:val="28"/>
-        </w:rPr>
-        <w:t>._</w:t>
+        <w:t>4.99._</w:t>
       </w:r>
     </w:p>
     <w:p>
@@ -3548,8 +3455,6 @@
           </wp:inline>
         </w:drawing>
       </w:r>
-      <w:bookmarkStart w:id="0" w:name="_GoBack"/>
-      <w:bookmarkEnd w:id="0"/>
     </w:p>
     <w:sectPr>
       <w:pgSz w:w="11906" w:h="16838"/>
